--- a/Initial Details.docx
+++ b/Initial Details.docx
@@ -27,8 +27,9 @@
       <w:r>
         <w:t xml:space="preserve"> </w:t>
       </w:r>
-      <w:bookmarkStart w:id="0" w:name="_GoBack"/>
-      <w:bookmarkEnd w:id="0"/>
+      <w:r>
+        <w:t xml:space="preserve">  </w:t>
+      </w:r>
     </w:p>
     <w:p/>
     <w:p>
@@ -75,10 +76,7 @@
       </w:r>
       <w:proofErr w:type="gramEnd"/>
       <w:r>
-        <w:t xml:space="preserve"> </w:t>
-      </w:r>
-      <w:r>
-        <w:t xml:space="preserve"> </w:t>
+        <w:t xml:space="preserve">  </w:t>
       </w:r>
       <w:hyperlink r:id="rId5" w:history="1">
         <w:r>
@@ -103,10 +101,7 @@
       </w:r>
       <w:proofErr w:type="gramEnd"/>
       <w:r>
-        <w:t xml:space="preserve"> </w:t>
-      </w:r>
-      <w:r>
-        <w:t xml:space="preserve"> </w:t>
+        <w:t xml:space="preserve">  </w:t>
       </w:r>
       <w:hyperlink r:id="rId6" w:history="1">
         <w:r>
@@ -199,15 +194,12 @@
     <w:p/>
     <w:p>
       <w:r>
-        <w:t xml:space="preserve">Architecture </w:t>
-      </w:r>
-      <w:r>
-        <w:t>design:</w:t>
-      </w:r>
-    </w:p>
-    <w:p/>
-    <w:p>
-      <w:hyperlink r:id="rId8" w:history="1">
+        <w:t>Architecture design:</w:t>
+      </w:r>
+    </w:p>
+    <w:p/>
+    <w:p>
+      <w:hyperlink r:id="rId8" w:anchor="HSumanGitHub%2FStudentManagement.document%2Fmaster%2FDesign.xml" w:history="1">
         <w:r>
           <w:rPr>
             <w:rStyle w:val="Hyperlink"/>
@@ -216,10 +208,7 @@
         </w:r>
       </w:hyperlink>
       <w:r>
-        <w:t xml:space="preserve"> </w:t>
-      </w:r>
-      <w:r>
-        <w:t xml:space="preserve">  --&gt; mapped with </w:t>
+        <w:t xml:space="preserve">   --&gt; mapped with </w:t>
       </w:r>
       <w:proofErr w:type="spellStart"/>
       <w:r>
@@ -230,6 +219,24 @@
         <w:t xml:space="preserve"> repo</w:t>
       </w:r>
     </w:p>
+    <w:p/>
+    <w:p/>
+    <w:p>
+      <w:r>
+        <w:lastRenderedPageBreak/>
+        <w:t>Document upload format:</w:t>
+      </w:r>
+    </w:p>
+    <w:p/>
+    <w:p>
+      <w:r>
+        <w:t xml:space="preserve">Doc name : Story Name </w:t>
+      </w:r>
+      <w:bookmarkStart w:id="0" w:name="_GoBack"/>
+      <w:bookmarkEnd w:id="0"/>
+    </w:p>
+    <w:p/>
+    <w:p/>
     <w:sectPr>
       <w:pgSz w:w="11906" w:h="16838"/>
       <w:pgMar w:top="1440" w:right="1440" w:bottom="1440" w:left="1440" w:header="708" w:footer="708" w:gutter="0"/>
